--- a/Ch. 3-6 Notes.docx
+++ b/Ch. 3-6 Notes.docx
@@ -22,14 +22,913 @@
       <w:pPr>
         <w:rPr>
           <w:b/>
-          <w:u w:val="single"/>
         </w:rPr>
       </w:pPr>
+      <w:r>
+        <w:rPr>
+          <w:b/>
+        </w:rPr>
+        <w:t>CHAPTER 3 –CLUTTER IS YOUR ENEMY!</w:t>
+      </w:r>
+    </w:p>
+    <w:p>
+      <w:pPr>
+        <w:pStyle w:val="ListParagraph"/>
+        <w:numPr>
+          <w:ilvl w:val="0"/>
+          <w:numId w:val="1"/>
+        </w:numPr>
+      </w:pPr>
+      <w:r>
+        <w:t>Clutter – visual elements that take up space but don’t increase understanding.</w:t>
+      </w:r>
+    </w:p>
+    <w:p>
+      <w:pPr>
+        <w:pStyle w:val="ListParagraph"/>
+        <w:numPr>
+          <w:ilvl w:val="0"/>
+          <w:numId w:val="1"/>
+        </w:numPr>
+      </w:pPr>
+      <w:r>
+        <w:t>Gestalt Principles of Visual Perception – how individuals perceive order in the world around them.</w:t>
+      </w:r>
+    </w:p>
+    <w:p>
+      <w:pPr>
+        <w:pStyle w:val="ListParagraph"/>
+        <w:numPr>
+          <w:ilvl w:val="1"/>
+          <w:numId w:val="1"/>
+        </w:numPr>
+      </w:pPr>
+      <w:r>
+        <w:t>Proximity – We tend to think of objects that are physically close together as belonging to part of a group</w:t>
+      </w:r>
+    </w:p>
+    <w:p>
+      <w:pPr>
+        <w:pStyle w:val="ListParagraph"/>
+        <w:numPr>
+          <w:ilvl w:val="1"/>
+          <w:numId w:val="1"/>
+        </w:numPr>
+      </w:pPr>
+      <w:r>
+        <w:t xml:space="preserve">Similarity – Objects that are of similar color, shape, size, or orientation are perceived as related to belonging to part of a group. </w:t>
+      </w:r>
+    </w:p>
+    <w:p>
+      <w:pPr>
+        <w:pStyle w:val="ListParagraph"/>
+        <w:numPr>
+          <w:ilvl w:val="1"/>
+          <w:numId w:val="1"/>
+        </w:numPr>
+      </w:pPr>
+      <w:r>
+        <w:t>Enclosure – We think of objects that are physically enclosed together as belonging to part of a group.</w:t>
+      </w:r>
+    </w:p>
+    <w:p>
+      <w:pPr>
+        <w:pStyle w:val="ListParagraph"/>
+        <w:numPr>
+          <w:ilvl w:val="1"/>
+          <w:numId w:val="1"/>
+        </w:numPr>
+      </w:pPr>
+      <w:r>
+        <w:t xml:space="preserve">Closure – The closure concept says that people like things to be simple and to fit in the constructs that are already in our heads. </w:t>
+      </w:r>
+    </w:p>
+    <w:p>
+      <w:pPr>
+        <w:pStyle w:val="ListParagraph"/>
+        <w:numPr>
+          <w:ilvl w:val="1"/>
+          <w:numId w:val="1"/>
+        </w:numPr>
+      </w:pPr>
+      <w:r>
+        <w:t>Continuity – When looking at objects, our eyes seek the smoothest path and naturally create continuity in what we see even where it may not explicitly exist.</w:t>
+      </w:r>
+      <w:r>
+        <w:t xml:space="preserve"> </w:t>
+      </w:r>
+    </w:p>
+    <w:p>
+      <w:pPr>
+        <w:pStyle w:val="ListParagraph"/>
+        <w:numPr>
+          <w:ilvl w:val="1"/>
+          <w:numId w:val="1"/>
+        </w:numPr>
+      </w:pPr>
+      <w:r>
+        <w:t>Connection - We tend to think of objects that are physically connected as part of a group.</w:t>
+      </w:r>
+    </w:p>
+    <w:p>
+      <w:pPr>
+        <w:pStyle w:val="ListParagraph"/>
+        <w:numPr>
+          <w:ilvl w:val="0"/>
+          <w:numId w:val="1"/>
+        </w:numPr>
+      </w:pPr>
+      <w:r>
+        <w:t>Lack of visual order</w:t>
+      </w:r>
+    </w:p>
+    <w:p>
+      <w:pPr>
+        <w:pStyle w:val="ListParagraph"/>
+        <w:numPr>
+          <w:ilvl w:val="1"/>
+          <w:numId w:val="1"/>
+        </w:numPr>
+      </w:pPr>
+      <w:r>
+        <w:t>Alignment – Avoid center alignment, use left justified text</w:t>
+      </w:r>
+    </w:p>
+    <w:p>
+      <w:pPr>
+        <w:pStyle w:val="ListParagraph"/>
+        <w:numPr>
+          <w:ilvl w:val="1"/>
+          <w:numId w:val="1"/>
+        </w:numPr>
+      </w:pPr>
+      <w:r>
+        <w:t>Diagonal components such as lines and texts should be avoided</w:t>
+      </w:r>
+    </w:p>
+    <w:p>
+      <w:pPr>
+        <w:pStyle w:val="ListParagraph"/>
+        <w:numPr>
+          <w:ilvl w:val="1"/>
+          <w:numId w:val="1"/>
+        </w:numPr>
+      </w:pPr>
+      <w:r>
+        <w:t>White space – In visual communications is as important as pauses in public speaking</w:t>
+      </w:r>
+    </w:p>
+    <w:p>
+      <w:pPr>
+        <w:pStyle w:val="ListParagraph"/>
+        <w:numPr>
+          <w:ilvl w:val="1"/>
+          <w:numId w:val="1"/>
+        </w:numPr>
+      </w:pPr>
+      <w:r>
+        <w:t xml:space="preserve">Use </w:t>
+      </w:r>
+      <w:r>
+        <w:t>contrast</w:t>
+      </w:r>
+      <w:r>
+        <w:t xml:space="preserve"> strategically</w:t>
+      </w:r>
+    </w:p>
+    <w:p>
+      <w:pPr>
+        <w:pStyle w:val="ListParagraph"/>
+        <w:ind w:left="1440"/>
+      </w:pPr>
+    </w:p>
+    <w:p>
+      <w:pPr>
+        <w:rPr>
+          <w:b/>
+        </w:rPr>
+      </w:pPr>
+      <w:r>
+        <w:rPr>
+          <w:b/>
+        </w:rPr>
+        <w:t>CHAPTER 4 – FOCUS YOUR AUDIENCE’S ATTENTION</w:t>
+      </w:r>
+    </w:p>
+    <w:p>
+      <w:pPr>
+        <w:pStyle w:val="ListParagraph"/>
+        <w:numPr>
+          <w:ilvl w:val="0"/>
+          <w:numId w:val="4"/>
+        </w:numPr>
+        <w:rPr>
+          <w:b/>
+        </w:rPr>
+      </w:pPr>
+      <w:r>
+        <w:t xml:space="preserve">Pre-attentive attributes  </w:t>
+      </w:r>
+    </w:p>
+    <w:p>
+      <w:pPr>
+        <w:pStyle w:val="ListParagraph"/>
+        <w:numPr>
+          <w:ilvl w:val="1"/>
+          <w:numId w:val="4"/>
+        </w:numPr>
+        <w:rPr>
+          <w:b/>
+        </w:rPr>
+      </w:pPr>
+      <w:r>
+        <w:t>Can be leveraged to help direct your audience’s attention to where you want them to focus it.</w:t>
+      </w:r>
+    </w:p>
+    <w:p>
+      <w:pPr>
+        <w:pStyle w:val="ListParagraph"/>
+        <w:numPr>
+          <w:ilvl w:val="1"/>
+          <w:numId w:val="4"/>
+        </w:numPr>
+        <w:rPr>
+          <w:b/>
+        </w:rPr>
+      </w:pPr>
+      <w:r>
+        <w:t>Used to create a visual hierarchy of elements to lead your audience through the information you want to communicate in the way you them to process it.</w:t>
+      </w:r>
+    </w:p>
+    <w:p>
+      <w:pPr>
+        <w:pStyle w:val="ListParagraph"/>
+        <w:numPr>
+          <w:ilvl w:val="0"/>
+          <w:numId w:val="4"/>
+        </w:numPr>
+        <w:rPr>
+          <w:b/>
+        </w:rPr>
+      </w:pPr>
+      <w:r>
+        <w:t>Size – Relative size denotes relative importance. If multiple things are of roughly equal importance, size them similarly. Alternatively, if there is one really important thing, leverage size to indicate that: make it BIG!</w:t>
+      </w:r>
+    </w:p>
+    <w:p>
+      <w:pPr>
+        <w:pStyle w:val="ListParagraph"/>
+        <w:numPr>
+          <w:ilvl w:val="0"/>
+          <w:numId w:val="4"/>
+        </w:numPr>
+        <w:rPr>
+          <w:b/>
+        </w:rPr>
+      </w:pPr>
+      <w:r>
+        <w:t xml:space="preserve">Color </w:t>
+      </w:r>
+      <w:r>
+        <w:t>–</w:t>
+      </w:r>
+      <w:r>
+        <w:t xml:space="preserve"> </w:t>
+      </w:r>
+      <w:r>
+        <w:t xml:space="preserve">When used sparingly, color is one of the most powerful tools you have for drawing your audience attention. </w:t>
+      </w:r>
+    </w:p>
+    <w:p>
+      <w:pPr>
+        <w:pStyle w:val="ListParagraph"/>
+        <w:numPr>
+          <w:ilvl w:val="1"/>
+          <w:numId w:val="4"/>
+        </w:numPr>
+        <w:rPr>
+          <w:b/>
+        </w:rPr>
+      </w:pPr>
+      <w:r>
+        <w:t>Use it sparingly</w:t>
+      </w:r>
+    </w:p>
+    <w:p>
+      <w:pPr>
+        <w:pStyle w:val="ListParagraph"/>
+        <w:numPr>
+          <w:ilvl w:val="1"/>
+          <w:numId w:val="4"/>
+        </w:numPr>
+        <w:rPr>
+          <w:b/>
+        </w:rPr>
+      </w:pPr>
+      <w:r>
+        <w:t>Use it consistently</w:t>
+      </w:r>
+    </w:p>
+    <w:p>
+      <w:pPr>
+        <w:pStyle w:val="ListParagraph"/>
+        <w:numPr>
+          <w:ilvl w:val="1"/>
+          <w:numId w:val="4"/>
+        </w:numPr>
+        <w:rPr>
+          <w:b/>
+        </w:rPr>
+      </w:pPr>
+      <w:r>
+        <w:t>Design with the colorblind in mind</w:t>
+      </w:r>
+    </w:p>
+    <w:p>
+      <w:pPr>
+        <w:pStyle w:val="ListParagraph"/>
+        <w:numPr>
+          <w:ilvl w:val="1"/>
+          <w:numId w:val="4"/>
+        </w:numPr>
+        <w:rPr>
+          <w:b/>
+        </w:rPr>
+      </w:pPr>
+      <w:r>
+        <w:t>Be thoughtful of the tone color conveys</w:t>
+      </w:r>
+    </w:p>
+    <w:p>
+      <w:pPr>
+        <w:pStyle w:val="ListParagraph"/>
+        <w:numPr>
+          <w:ilvl w:val="1"/>
+          <w:numId w:val="4"/>
+        </w:numPr>
+        <w:rPr>
+          <w:b/>
+        </w:rPr>
+      </w:pPr>
+      <w:r>
+        <w:t>Consider to leverage brand colors</w:t>
+      </w:r>
+    </w:p>
+    <w:p>
+      <w:pPr>
+        <w:pStyle w:val="ListParagraph"/>
+        <w:numPr>
+          <w:ilvl w:val="0"/>
+          <w:numId w:val="4"/>
+        </w:numPr>
+        <w:rPr>
+          <w:b/>
+        </w:rPr>
+      </w:pPr>
+      <w:r>
+        <w:t xml:space="preserve">Position on page – Most members of your audience will start at the top left of your visual or slide and scan with their eyes in zig-zag motions across the screen. </w:t>
+      </w:r>
+    </w:p>
+    <w:p>
+      <w:pPr>
+        <w:pStyle w:val="ListParagraph"/>
+        <w:numPr>
+          <w:ilvl w:val="1"/>
+          <w:numId w:val="4"/>
+        </w:numPr>
+        <w:rPr>
+          <w:b/>
+        </w:rPr>
+      </w:pPr>
+      <w:r>
+        <w:t xml:space="preserve">Most important things should be at the top of the page. </w:t>
+      </w:r>
+    </w:p>
+    <w:p>
+      <w:pPr>
+        <w:rPr>
+          <w:b/>
+        </w:rPr>
+      </w:pPr>
+    </w:p>
+    <w:p>
+      <w:pPr>
+        <w:rPr>
+          <w:b/>
+        </w:rPr>
+      </w:pPr>
+      <w:r>
+        <w:rPr>
+          <w:b/>
+        </w:rPr>
+        <w:t>CHAPTER 5 – THINK LIKE A DESIGNER</w:t>
+      </w:r>
+    </w:p>
+    <w:p>
+      <w:pPr>
+        <w:pStyle w:val="ListParagraph"/>
+        <w:numPr>
+          <w:ilvl w:val="0"/>
+          <w:numId w:val="5"/>
+        </w:numPr>
+      </w:pPr>
+      <w:r>
+        <w:t>Affordances – These characteristics suggest how the object is to be interacted with or operated.</w:t>
+      </w:r>
+    </w:p>
+    <w:p>
+      <w:pPr>
+        <w:pStyle w:val="ListParagraph"/>
+        <w:numPr>
+          <w:ilvl w:val="1"/>
+          <w:numId w:val="5"/>
+        </w:numPr>
+      </w:pPr>
+      <w:r>
+        <w:t>Highlight the important stuff</w:t>
+      </w:r>
+    </w:p>
+    <w:p>
+      <w:pPr>
+        <w:pStyle w:val="ListParagraph"/>
+        <w:numPr>
+          <w:ilvl w:val="1"/>
+          <w:numId w:val="5"/>
+        </w:numPr>
+      </w:pPr>
+      <w:r>
+        <w:t>Eliminate distractions</w:t>
+      </w:r>
+    </w:p>
+    <w:p>
+      <w:pPr>
+        <w:pStyle w:val="ListParagraph"/>
+        <w:numPr>
+          <w:ilvl w:val="1"/>
+          <w:numId w:val="5"/>
+        </w:numPr>
+      </w:pPr>
+      <w:r>
+        <w:t>Create a clear hierarchy of information</w:t>
+      </w:r>
+    </w:p>
+    <w:p>
+      <w:pPr>
+        <w:pStyle w:val="ListParagraph"/>
+        <w:numPr>
+          <w:ilvl w:val="0"/>
+          <w:numId w:val="5"/>
+        </w:numPr>
+      </w:pPr>
+      <w:r>
+        <w:t>Accessibility – Designs should be usable by people with disabilities.</w:t>
+      </w:r>
+    </w:p>
+    <w:p>
+      <w:pPr>
+        <w:pStyle w:val="ListParagraph"/>
+        <w:numPr>
+          <w:ilvl w:val="1"/>
+          <w:numId w:val="5"/>
+        </w:numPr>
+      </w:pPr>
+      <w:r>
+        <w:t xml:space="preserve">Don’t overcomplicate </w:t>
+      </w:r>
+    </w:p>
+    <w:p>
+      <w:pPr>
+        <w:pStyle w:val="ListParagraph"/>
+        <w:numPr>
+          <w:ilvl w:val="1"/>
+          <w:numId w:val="5"/>
+        </w:numPr>
+      </w:pPr>
+      <w:r>
+        <w:t>Text is your friend</w:t>
+      </w:r>
+    </w:p>
+    <w:p>
+      <w:pPr>
+        <w:pStyle w:val="ListParagraph"/>
+        <w:numPr>
+          <w:ilvl w:val="0"/>
+          <w:numId w:val="5"/>
+        </w:numPr>
+      </w:pPr>
+      <w:r>
+        <w:t>Aesthetics – People perceive more aesthetic designs as easier to use than less aesthetic designs</w:t>
+      </w:r>
+    </w:p>
+    <w:p>
+      <w:pPr>
+        <w:pStyle w:val="ListParagraph"/>
+        <w:numPr>
+          <w:ilvl w:val="1"/>
+          <w:numId w:val="5"/>
+        </w:numPr>
+      </w:pPr>
+      <w:r>
+        <w:t>Be smart with color</w:t>
+      </w:r>
+    </w:p>
+    <w:p>
+      <w:pPr>
+        <w:pStyle w:val="ListParagraph"/>
+        <w:numPr>
+          <w:ilvl w:val="1"/>
+          <w:numId w:val="5"/>
+        </w:numPr>
+      </w:pPr>
+      <w:r>
+        <w:t>Pay attention to alignment</w:t>
+      </w:r>
+    </w:p>
+    <w:p>
+      <w:pPr>
+        <w:pStyle w:val="ListParagraph"/>
+        <w:numPr>
+          <w:ilvl w:val="1"/>
+          <w:numId w:val="5"/>
+        </w:numPr>
+      </w:pPr>
+      <w:r>
+        <w:t>Leverage white space</w:t>
+      </w:r>
+    </w:p>
+    <w:p>
+      <w:pPr>
+        <w:pStyle w:val="ListParagraph"/>
+        <w:numPr>
+          <w:ilvl w:val="0"/>
+          <w:numId w:val="5"/>
+        </w:numPr>
+      </w:pPr>
+      <w:r>
+        <w:t>Acceptance</w:t>
+      </w:r>
+      <w:r>
+        <w:t xml:space="preserve"> – For a design to be effective, it must be accepted by its intended audience.</w:t>
+      </w:r>
+    </w:p>
+    <w:p>
+      <w:pPr>
+        <w:pStyle w:val="ListParagraph"/>
+        <w:numPr>
+          <w:ilvl w:val="1"/>
+          <w:numId w:val="5"/>
+        </w:numPr>
+      </w:pPr>
+      <w:r>
+        <w:t>Articulate the benefits of the new or different approach</w:t>
+      </w:r>
+    </w:p>
+    <w:p>
+      <w:pPr>
+        <w:pStyle w:val="ListParagraph"/>
+        <w:numPr>
+          <w:ilvl w:val="1"/>
+          <w:numId w:val="5"/>
+        </w:numPr>
+      </w:pPr>
+      <w:r>
+        <w:t>Show the side-by-side</w:t>
+      </w:r>
+    </w:p>
+    <w:p>
+      <w:pPr>
+        <w:pStyle w:val="ListParagraph"/>
+        <w:numPr>
+          <w:ilvl w:val="1"/>
+          <w:numId w:val="5"/>
+        </w:numPr>
+      </w:pPr>
+      <w:r>
+        <w:t>Provide multiple options and seek input</w:t>
+      </w:r>
+    </w:p>
+    <w:p>
+      <w:pPr>
+        <w:pStyle w:val="ListParagraph"/>
+        <w:numPr>
+          <w:ilvl w:val="1"/>
+          <w:numId w:val="5"/>
+        </w:numPr>
+      </w:pPr>
+      <w:r>
+        <w:t>Get a vocal member of your audience on board</w:t>
+      </w:r>
+    </w:p>
+    <w:p>
+      <w:pPr>
+        <w:rPr>
+          <w:b/>
+        </w:rPr>
+      </w:pPr>
+    </w:p>
+    <w:p>
+      <w:pPr>
+        <w:rPr>
+          <w:b/>
+        </w:rPr>
+      </w:pPr>
+      <w:r>
+        <w:rPr>
+          <w:b/>
+        </w:rPr>
+        <w:t>CHAPTER 6 – DISSECTING MODEL VISUALS</w:t>
+      </w:r>
+    </w:p>
+    <w:p>
+      <w:pPr>
+        <w:pStyle w:val="ListParagraph"/>
+        <w:numPr>
+          <w:ilvl w:val="0"/>
+          <w:numId w:val="6"/>
+        </w:numPr>
+      </w:pPr>
+      <w:r>
+        <w:t>Model visual #1: line graph</w:t>
+      </w:r>
+    </w:p>
+    <w:p>
+      <w:pPr>
+        <w:pStyle w:val="ListParagraph"/>
+        <w:numPr>
+          <w:ilvl w:val="1"/>
+          <w:numId w:val="6"/>
+        </w:numPr>
+      </w:pPr>
+      <w:r>
+        <w:t>Good use of text makes this visual accessible</w:t>
+      </w:r>
+    </w:p>
+    <w:p>
+      <w:pPr>
+        <w:pStyle w:val="ListParagraph"/>
+        <w:numPr>
+          <w:ilvl w:val="1"/>
+          <w:numId w:val="6"/>
+        </w:numPr>
+      </w:pPr>
+      <w:r>
+        <w:t>A number of pre-attentive attributes are employed to draw attention to the “Progress to date” trend</w:t>
+      </w:r>
+    </w:p>
+    <w:p>
+      <w:pPr>
+        <w:pStyle w:val="ListParagraph"/>
+        <w:numPr>
+          <w:ilvl w:val="2"/>
+          <w:numId w:val="6"/>
+        </w:numPr>
+      </w:pPr>
+      <w:r>
+        <w:t>Color</w:t>
+      </w:r>
+    </w:p>
+    <w:p>
+      <w:pPr>
+        <w:pStyle w:val="ListParagraph"/>
+        <w:numPr>
+          <w:ilvl w:val="2"/>
+          <w:numId w:val="6"/>
+        </w:numPr>
+      </w:pPr>
+      <w:r>
+        <w:t>Thickness of line</w:t>
+      </w:r>
+    </w:p>
+    <w:p>
+      <w:pPr>
+        <w:pStyle w:val="ListParagraph"/>
+        <w:numPr>
+          <w:ilvl w:val="2"/>
+          <w:numId w:val="6"/>
+        </w:numPr>
+      </w:pPr>
+      <w:r>
+        <w:t>Presence of data marker</w:t>
+      </w:r>
+    </w:p>
+    <w:p>
+      <w:pPr>
+        <w:pStyle w:val="ListParagraph"/>
+        <w:numPr>
+          <w:ilvl w:val="2"/>
+          <w:numId w:val="6"/>
+        </w:numPr>
+      </w:pPr>
+      <w:r>
+        <w:t>Label on final point</w:t>
+      </w:r>
+    </w:p>
+    <w:p>
+      <w:pPr>
+        <w:pStyle w:val="ListParagraph"/>
+        <w:numPr>
+          <w:ilvl w:val="2"/>
+          <w:numId w:val="6"/>
+        </w:numPr>
+      </w:pPr>
+      <w:r>
+        <w:t>Size of corresponding text</w:t>
+      </w:r>
+    </w:p>
+    <w:p>
+      <w:pPr>
+        <w:pStyle w:val="ListParagraph"/>
+        <w:numPr>
+          <w:ilvl w:val="0"/>
+          <w:numId w:val="6"/>
+        </w:numPr>
+      </w:pPr>
+      <w:r>
+        <w:t>Model visual #2: annotated line graph with forecast</w:t>
+      </w:r>
+    </w:p>
+    <w:p>
+      <w:pPr>
+        <w:pStyle w:val="ListParagraph"/>
+        <w:numPr>
+          <w:ilvl w:val="1"/>
+          <w:numId w:val="6"/>
+        </w:numPr>
+      </w:pPr>
+      <w:r>
+        <w:t>Clear labeling of Actual and Forecast helps reinforce message</w:t>
+      </w:r>
+    </w:p>
+    <w:p>
+      <w:pPr>
+        <w:pStyle w:val="ListParagraph"/>
+        <w:numPr>
+          <w:ilvl w:val="1"/>
+          <w:numId w:val="6"/>
+        </w:numPr>
+      </w:pPr>
+      <w:r>
+        <w:t>Numeric data labels are included for the forecas</w:t>
+      </w:r>
+      <w:r>
+        <w:t>t data points to give the audience</w:t>
+      </w:r>
+      <w:r>
+        <w:t xml:space="preserve"> a clear understanding of forward-looking expectations</w:t>
+      </w:r>
+    </w:p>
+    <w:p>
+      <w:pPr>
+        <w:pStyle w:val="ListParagraph"/>
+        <w:numPr>
+          <w:ilvl w:val="0"/>
+          <w:numId w:val="6"/>
+        </w:numPr>
+      </w:pPr>
+      <w:r>
+        <w:t>Model visual #3: 100% stacked bars</w:t>
+      </w:r>
+    </w:p>
+    <w:p>
+      <w:pPr>
+        <w:pStyle w:val="ListParagraph"/>
+        <w:numPr>
+          <w:ilvl w:val="1"/>
+          <w:numId w:val="6"/>
+        </w:numPr>
+      </w:pPr>
+      <w:r>
+        <w:t>When it comes to focusing the audience’s attention, red is used as the single attention-grabbing color</w:t>
+      </w:r>
+    </w:p>
+    <w:p>
+      <w:pPr>
+        <w:pStyle w:val="ListParagraph"/>
+        <w:numPr>
+          <w:ilvl w:val="1"/>
+          <w:numId w:val="6"/>
+        </w:numPr>
+      </w:pPr>
+      <w:r>
+        <w:t xml:space="preserve">The footnote contains a note </w:t>
+      </w:r>
+      <w:r>
+        <w:t>about the total number of projects over time, which is helpful context that we don’t get from the visual directly due to the use of 100% stacked bars.</w:t>
+      </w:r>
+    </w:p>
+    <w:p>
+      <w:pPr>
+        <w:pStyle w:val="ListParagraph"/>
+        <w:numPr>
+          <w:ilvl w:val="0"/>
+          <w:numId w:val="6"/>
+        </w:numPr>
+      </w:pPr>
+      <w:r>
+        <w:t>Model visual #4: leveraging positive and negative stacked bars</w:t>
+      </w:r>
+    </w:p>
+    <w:p>
+      <w:pPr>
+        <w:pStyle w:val="ListParagraph"/>
+        <w:numPr>
+          <w:ilvl w:val="1"/>
+          <w:numId w:val="6"/>
+        </w:numPr>
+      </w:pPr>
+      <w:r>
+        <w:t xml:space="preserve">Path of the audience eyes </w:t>
+      </w:r>
+    </w:p>
+    <w:p>
+      <w:pPr>
+        <w:pStyle w:val="ListParagraph"/>
+        <w:numPr>
+          <w:ilvl w:val="2"/>
+          <w:numId w:val="6"/>
+        </w:numPr>
+      </w:pPr>
+      <w:r>
+        <w:lastRenderedPageBreak/>
+        <w:t>Scan title</w:t>
+      </w:r>
+    </w:p>
+    <w:p>
+      <w:pPr>
+        <w:pStyle w:val="ListParagraph"/>
+        <w:numPr>
+          <w:ilvl w:val="2"/>
+          <w:numId w:val="6"/>
+        </w:numPr>
+      </w:pPr>
+      <w:r>
+        <w:t>Big, bold, black numbers</w:t>
+      </w:r>
+    </w:p>
+    <w:p>
+      <w:pPr>
+        <w:pStyle w:val="ListParagraph"/>
+        <w:numPr>
+          <w:ilvl w:val="2"/>
+          <w:numId w:val="6"/>
+        </w:numPr>
+      </w:pPr>
+      <w:r>
+        <w:t>Downward to other text</w:t>
+      </w:r>
+    </w:p>
+    <w:p>
+      <w:pPr>
+        <w:pStyle w:val="ListParagraph"/>
+        <w:numPr>
+          <w:ilvl w:val="0"/>
+          <w:numId w:val="6"/>
+        </w:numPr>
+      </w:pPr>
+      <w:r>
+        <w:t>Model visual #5: horizontal stacked bars</w:t>
+      </w:r>
+    </w:p>
+    <w:p>
+      <w:pPr>
+        <w:pStyle w:val="ListParagraph"/>
+        <w:numPr>
+          <w:ilvl w:val="1"/>
+          <w:numId w:val="6"/>
+        </w:numPr>
+      </w:pPr>
+      <w:r>
+        <w:t>Stacked bars make sense here given the nature of what is being graphed</w:t>
+      </w:r>
+    </w:p>
+    <w:p>
+      <w:pPr>
+        <w:pStyle w:val="ListParagraph"/>
+        <w:numPr>
+          <w:ilvl w:val="1"/>
+          <w:numId w:val="6"/>
+        </w:numPr>
+      </w:pPr>
+      <w:r>
+        <w:t>Orienting the chart horizontally means the category names along the left are easy to read in horizontal text.</w:t>
+      </w:r>
+    </w:p>
+    <w:p>
+      <w:pPr>
+        <w:pStyle w:val="ListParagraph"/>
+        <w:numPr>
+          <w:ilvl w:val="1"/>
+          <w:numId w:val="6"/>
+        </w:numPr>
+      </w:pPr>
+      <w:r>
+        <w:t>The categories are organized vertically in descending order of “Total %,” giving the audience clear construct to use as they interpret the data.</w:t>
+      </w:r>
       <w:bookmarkStart w:id="0" w:name="_GoBack"/>
       <w:bookmarkEnd w:id="0"/>
     </w:p>
     <w:sectPr>
-      <w:headerReference w:type="default" r:id="rId6"/>
+      <w:headerReference w:type="default" r:id="rId7"/>
       <w:pgSz w:w="12240" w:h="15840"/>
       <w:pgMar w:top="1440" w:right="1440" w:bottom="1440" w:left="1440" w:header="720" w:footer="720" w:gutter="0"/>
       <w:cols w:space="720"/>
@@ -117,6 +1016,707 @@
     </w:pPr>
   </w:p>
 </w:hdr>
+</file>
+
+<file path=word/numbering.xml><?xml version="1.0" encoding="utf-8"?>
+<w:numbering xmlns:wpc="http://schemas.microsoft.com/office/word/2010/wordprocessingCanvas" xmlns:mc="http://schemas.openxmlformats.org/markup-compatibility/2006" xmlns:o="urn:schemas-microsoft-com:office:office" xmlns:r="http://schemas.openxmlformats.org/officeDocument/2006/relationships" xmlns:m="http://schemas.openxmlformats.org/officeDocument/2006/math" xmlns:v="urn:schemas-microsoft-com:vml" xmlns:wp14="http://schemas.microsoft.com/office/word/2010/wordprocessingDrawing" xmlns:wp="http://schemas.openxmlformats.org/drawingml/2006/wordprocessingDrawing" xmlns:w10="urn:schemas-microsoft-com:office:word" xmlns:w="http://schemas.openxmlformats.org/wordprocessingml/2006/main" xmlns:w14="http://schemas.microsoft.com/office/word/2010/wordml" xmlns:w15="http://schemas.microsoft.com/office/word/2012/wordml" xmlns:wpg="http://schemas.microsoft.com/office/word/2010/wordprocessingGroup" xmlns:wpi="http://schemas.microsoft.com/office/word/2010/wordprocessingInk" xmlns:wne="http://schemas.microsoft.com/office/word/2006/wordml" xmlns:wps="http://schemas.microsoft.com/office/word/2010/wordprocessingShape" mc:Ignorable="w14 w15 wp14">
+  <w:abstractNum w:abstractNumId="0" w15:restartNumberingAfterBreak="0">
+    <w:nsid w:val="32651CE1"/>
+    <w:multiLevelType w:val="hybridMultilevel"/>
+    <w:tmpl w:val="5C2C7826"/>
+    <w:lvl w:ilvl="0" w:tplc="04090001">
+      <w:start w:val="1"/>
+      <w:numFmt w:val="bullet"/>
+      <w:lvlText w:val=""/>
+      <w:lvlJc w:val="left"/>
+      <w:pPr>
+        <w:ind w:left="360" w:hanging="360"/>
+      </w:pPr>
+      <w:rPr>
+        <w:rFonts w:ascii="Symbol" w:hAnsi="Symbol" w:hint="default"/>
+      </w:rPr>
+    </w:lvl>
+    <w:lvl w:ilvl="1" w:tplc="04090003" w:tentative="1">
+      <w:start w:val="1"/>
+      <w:numFmt w:val="bullet"/>
+      <w:lvlText w:val="o"/>
+      <w:lvlJc w:val="left"/>
+      <w:pPr>
+        <w:ind w:left="1080" w:hanging="360"/>
+      </w:pPr>
+      <w:rPr>
+        <w:rFonts w:ascii="Courier New" w:hAnsi="Courier New" w:cs="Courier New" w:hint="default"/>
+      </w:rPr>
+    </w:lvl>
+    <w:lvl w:ilvl="2" w:tplc="04090005" w:tentative="1">
+      <w:start w:val="1"/>
+      <w:numFmt w:val="bullet"/>
+      <w:lvlText w:val=""/>
+      <w:lvlJc w:val="left"/>
+      <w:pPr>
+        <w:ind w:left="1800" w:hanging="360"/>
+      </w:pPr>
+      <w:rPr>
+        <w:rFonts w:ascii="Wingdings" w:hAnsi="Wingdings" w:hint="default"/>
+      </w:rPr>
+    </w:lvl>
+    <w:lvl w:ilvl="3" w:tplc="04090001" w:tentative="1">
+      <w:start w:val="1"/>
+      <w:numFmt w:val="bullet"/>
+      <w:lvlText w:val=""/>
+      <w:lvlJc w:val="left"/>
+      <w:pPr>
+        <w:ind w:left="2520" w:hanging="360"/>
+      </w:pPr>
+      <w:rPr>
+        <w:rFonts w:ascii="Symbol" w:hAnsi="Symbol" w:hint="default"/>
+      </w:rPr>
+    </w:lvl>
+    <w:lvl w:ilvl="4" w:tplc="04090003" w:tentative="1">
+      <w:start w:val="1"/>
+      <w:numFmt w:val="bullet"/>
+      <w:lvlText w:val="o"/>
+      <w:lvlJc w:val="left"/>
+      <w:pPr>
+        <w:ind w:left="3240" w:hanging="360"/>
+      </w:pPr>
+      <w:rPr>
+        <w:rFonts w:ascii="Courier New" w:hAnsi="Courier New" w:cs="Courier New" w:hint="default"/>
+      </w:rPr>
+    </w:lvl>
+    <w:lvl w:ilvl="5" w:tplc="04090005" w:tentative="1">
+      <w:start w:val="1"/>
+      <w:numFmt w:val="bullet"/>
+      <w:lvlText w:val=""/>
+      <w:lvlJc w:val="left"/>
+      <w:pPr>
+        <w:ind w:left="3960" w:hanging="360"/>
+      </w:pPr>
+      <w:rPr>
+        <w:rFonts w:ascii="Wingdings" w:hAnsi="Wingdings" w:hint="default"/>
+      </w:rPr>
+    </w:lvl>
+    <w:lvl w:ilvl="6" w:tplc="04090001" w:tentative="1">
+      <w:start w:val="1"/>
+      <w:numFmt w:val="bullet"/>
+      <w:lvlText w:val=""/>
+      <w:lvlJc w:val="left"/>
+      <w:pPr>
+        <w:ind w:left="4680" w:hanging="360"/>
+      </w:pPr>
+      <w:rPr>
+        <w:rFonts w:ascii="Symbol" w:hAnsi="Symbol" w:hint="default"/>
+      </w:rPr>
+    </w:lvl>
+    <w:lvl w:ilvl="7" w:tplc="04090003" w:tentative="1">
+      <w:start w:val="1"/>
+      <w:numFmt w:val="bullet"/>
+      <w:lvlText w:val="o"/>
+      <w:lvlJc w:val="left"/>
+      <w:pPr>
+        <w:ind w:left="5400" w:hanging="360"/>
+      </w:pPr>
+      <w:rPr>
+        <w:rFonts w:ascii="Courier New" w:hAnsi="Courier New" w:cs="Courier New" w:hint="default"/>
+      </w:rPr>
+    </w:lvl>
+    <w:lvl w:ilvl="8" w:tplc="04090005" w:tentative="1">
+      <w:start w:val="1"/>
+      <w:numFmt w:val="bullet"/>
+      <w:lvlText w:val=""/>
+      <w:lvlJc w:val="left"/>
+      <w:pPr>
+        <w:ind w:left="6120" w:hanging="360"/>
+      </w:pPr>
+      <w:rPr>
+        <w:rFonts w:ascii="Wingdings" w:hAnsi="Wingdings" w:hint="default"/>
+      </w:rPr>
+    </w:lvl>
+  </w:abstractNum>
+  <w:abstractNum w:abstractNumId="1" w15:restartNumberingAfterBreak="0">
+    <w:nsid w:val="32A10CC3"/>
+    <w:multiLevelType w:val="hybridMultilevel"/>
+    <w:tmpl w:val="ACF47BDC"/>
+    <w:lvl w:ilvl="0" w:tplc="04090001">
+      <w:start w:val="1"/>
+      <w:numFmt w:val="bullet"/>
+      <w:lvlText w:val=""/>
+      <w:lvlJc w:val="left"/>
+      <w:pPr>
+        <w:ind w:left="720" w:hanging="360"/>
+      </w:pPr>
+      <w:rPr>
+        <w:rFonts w:ascii="Symbol" w:hAnsi="Symbol" w:hint="default"/>
+      </w:rPr>
+    </w:lvl>
+    <w:lvl w:ilvl="1" w:tplc="04090003">
+      <w:start w:val="1"/>
+      <w:numFmt w:val="bullet"/>
+      <w:lvlText w:val="o"/>
+      <w:lvlJc w:val="left"/>
+      <w:pPr>
+        <w:ind w:left="1440" w:hanging="360"/>
+      </w:pPr>
+      <w:rPr>
+        <w:rFonts w:ascii="Courier New" w:hAnsi="Courier New" w:cs="Courier New" w:hint="default"/>
+      </w:rPr>
+    </w:lvl>
+    <w:lvl w:ilvl="2" w:tplc="04090005" w:tentative="1">
+      <w:start w:val="1"/>
+      <w:numFmt w:val="bullet"/>
+      <w:lvlText w:val=""/>
+      <w:lvlJc w:val="left"/>
+      <w:pPr>
+        <w:ind w:left="2160" w:hanging="360"/>
+      </w:pPr>
+      <w:rPr>
+        <w:rFonts w:ascii="Wingdings" w:hAnsi="Wingdings" w:hint="default"/>
+      </w:rPr>
+    </w:lvl>
+    <w:lvl w:ilvl="3" w:tplc="04090001" w:tentative="1">
+      <w:start w:val="1"/>
+      <w:numFmt w:val="bullet"/>
+      <w:lvlText w:val=""/>
+      <w:lvlJc w:val="left"/>
+      <w:pPr>
+        <w:ind w:left="2880" w:hanging="360"/>
+      </w:pPr>
+      <w:rPr>
+        <w:rFonts w:ascii="Symbol" w:hAnsi="Symbol" w:hint="default"/>
+      </w:rPr>
+    </w:lvl>
+    <w:lvl w:ilvl="4" w:tplc="04090003" w:tentative="1">
+      <w:start w:val="1"/>
+      <w:numFmt w:val="bullet"/>
+      <w:lvlText w:val="o"/>
+      <w:lvlJc w:val="left"/>
+      <w:pPr>
+        <w:ind w:left="3600" w:hanging="360"/>
+      </w:pPr>
+      <w:rPr>
+        <w:rFonts w:ascii="Courier New" w:hAnsi="Courier New" w:cs="Courier New" w:hint="default"/>
+      </w:rPr>
+    </w:lvl>
+    <w:lvl w:ilvl="5" w:tplc="04090005" w:tentative="1">
+      <w:start w:val="1"/>
+      <w:numFmt w:val="bullet"/>
+      <w:lvlText w:val=""/>
+      <w:lvlJc w:val="left"/>
+      <w:pPr>
+        <w:ind w:left="4320" w:hanging="360"/>
+      </w:pPr>
+      <w:rPr>
+        <w:rFonts w:ascii="Wingdings" w:hAnsi="Wingdings" w:hint="default"/>
+      </w:rPr>
+    </w:lvl>
+    <w:lvl w:ilvl="6" w:tplc="04090001" w:tentative="1">
+      <w:start w:val="1"/>
+      <w:numFmt w:val="bullet"/>
+      <w:lvlText w:val=""/>
+      <w:lvlJc w:val="left"/>
+      <w:pPr>
+        <w:ind w:left="5040" w:hanging="360"/>
+      </w:pPr>
+      <w:rPr>
+        <w:rFonts w:ascii="Symbol" w:hAnsi="Symbol" w:hint="default"/>
+      </w:rPr>
+    </w:lvl>
+    <w:lvl w:ilvl="7" w:tplc="04090003" w:tentative="1">
+      <w:start w:val="1"/>
+      <w:numFmt w:val="bullet"/>
+      <w:lvlText w:val="o"/>
+      <w:lvlJc w:val="left"/>
+      <w:pPr>
+        <w:ind w:left="5760" w:hanging="360"/>
+      </w:pPr>
+      <w:rPr>
+        <w:rFonts w:ascii="Courier New" w:hAnsi="Courier New" w:cs="Courier New" w:hint="default"/>
+      </w:rPr>
+    </w:lvl>
+    <w:lvl w:ilvl="8" w:tplc="04090005" w:tentative="1">
+      <w:start w:val="1"/>
+      <w:numFmt w:val="bullet"/>
+      <w:lvlText w:val=""/>
+      <w:lvlJc w:val="left"/>
+      <w:pPr>
+        <w:ind w:left="6480" w:hanging="360"/>
+      </w:pPr>
+      <w:rPr>
+        <w:rFonts w:ascii="Wingdings" w:hAnsi="Wingdings" w:hint="default"/>
+      </w:rPr>
+    </w:lvl>
+  </w:abstractNum>
+  <w:abstractNum w:abstractNumId="2" w15:restartNumberingAfterBreak="0">
+    <w:nsid w:val="33B4418E"/>
+    <w:multiLevelType w:val="hybridMultilevel"/>
+    <w:tmpl w:val="598CB96A"/>
+    <w:lvl w:ilvl="0" w:tplc="04090001">
+      <w:start w:val="1"/>
+      <w:numFmt w:val="bullet"/>
+      <w:lvlText w:val=""/>
+      <w:lvlJc w:val="left"/>
+      <w:pPr>
+        <w:ind w:left="720" w:hanging="360"/>
+      </w:pPr>
+      <w:rPr>
+        <w:rFonts w:ascii="Symbol" w:hAnsi="Symbol" w:hint="default"/>
+      </w:rPr>
+    </w:lvl>
+    <w:lvl w:ilvl="1" w:tplc="04090003">
+      <w:start w:val="1"/>
+      <w:numFmt w:val="bullet"/>
+      <w:lvlText w:val="o"/>
+      <w:lvlJc w:val="left"/>
+      <w:pPr>
+        <w:ind w:left="1440" w:hanging="360"/>
+      </w:pPr>
+      <w:rPr>
+        <w:rFonts w:ascii="Courier New" w:hAnsi="Courier New" w:cs="Courier New" w:hint="default"/>
+      </w:rPr>
+    </w:lvl>
+    <w:lvl w:ilvl="2" w:tplc="04090005" w:tentative="1">
+      <w:start w:val="1"/>
+      <w:numFmt w:val="bullet"/>
+      <w:lvlText w:val=""/>
+      <w:lvlJc w:val="left"/>
+      <w:pPr>
+        <w:ind w:left="2160" w:hanging="360"/>
+      </w:pPr>
+      <w:rPr>
+        <w:rFonts w:ascii="Wingdings" w:hAnsi="Wingdings" w:hint="default"/>
+      </w:rPr>
+    </w:lvl>
+    <w:lvl w:ilvl="3" w:tplc="04090001" w:tentative="1">
+      <w:start w:val="1"/>
+      <w:numFmt w:val="bullet"/>
+      <w:lvlText w:val=""/>
+      <w:lvlJc w:val="left"/>
+      <w:pPr>
+        <w:ind w:left="2880" w:hanging="360"/>
+      </w:pPr>
+      <w:rPr>
+        <w:rFonts w:ascii="Symbol" w:hAnsi="Symbol" w:hint="default"/>
+      </w:rPr>
+    </w:lvl>
+    <w:lvl w:ilvl="4" w:tplc="04090003" w:tentative="1">
+      <w:start w:val="1"/>
+      <w:numFmt w:val="bullet"/>
+      <w:lvlText w:val="o"/>
+      <w:lvlJc w:val="left"/>
+      <w:pPr>
+        <w:ind w:left="3600" w:hanging="360"/>
+      </w:pPr>
+      <w:rPr>
+        <w:rFonts w:ascii="Courier New" w:hAnsi="Courier New" w:cs="Courier New" w:hint="default"/>
+      </w:rPr>
+    </w:lvl>
+    <w:lvl w:ilvl="5" w:tplc="04090005" w:tentative="1">
+      <w:start w:val="1"/>
+      <w:numFmt w:val="bullet"/>
+      <w:lvlText w:val=""/>
+      <w:lvlJc w:val="left"/>
+      <w:pPr>
+        <w:ind w:left="4320" w:hanging="360"/>
+      </w:pPr>
+      <w:rPr>
+        <w:rFonts w:ascii="Wingdings" w:hAnsi="Wingdings" w:hint="default"/>
+      </w:rPr>
+    </w:lvl>
+    <w:lvl w:ilvl="6" w:tplc="04090001" w:tentative="1">
+      <w:start w:val="1"/>
+      <w:numFmt w:val="bullet"/>
+      <w:lvlText w:val=""/>
+      <w:lvlJc w:val="left"/>
+      <w:pPr>
+        <w:ind w:left="5040" w:hanging="360"/>
+      </w:pPr>
+      <w:rPr>
+        <w:rFonts w:ascii="Symbol" w:hAnsi="Symbol" w:hint="default"/>
+      </w:rPr>
+    </w:lvl>
+    <w:lvl w:ilvl="7" w:tplc="04090003" w:tentative="1">
+      <w:start w:val="1"/>
+      <w:numFmt w:val="bullet"/>
+      <w:lvlText w:val="o"/>
+      <w:lvlJc w:val="left"/>
+      <w:pPr>
+        <w:ind w:left="5760" w:hanging="360"/>
+      </w:pPr>
+      <w:rPr>
+        <w:rFonts w:ascii="Courier New" w:hAnsi="Courier New" w:cs="Courier New" w:hint="default"/>
+      </w:rPr>
+    </w:lvl>
+    <w:lvl w:ilvl="8" w:tplc="04090005" w:tentative="1">
+      <w:start w:val="1"/>
+      <w:numFmt w:val="bullet"/>
+      <w:lvlText w:val=""/>
+      <w:lvlJc w:val="left"/>
+      <w:pPr>
+        <w:ind w:left="6480" w:hanging="360"/>
+      </w:pPr>
+      <w:rPr>
+        <w:rFonts w:ascii="Wingdings" w:hAnsi="Wingdings" w:hint="default"/>
+      </w:rPr>
+    </w:lvl>
+  </w:abstractNum>
+  <w:abstractNum w:abstractNumId="3" w15:restartNumberingAfterBreak="0">
+    <w:nsid w:val="4D003C95"/>
+    <w:multiLevelType w:val="hybridMultilevel"/>
+    <w:tmpl w:val="E4C85EEC"/>
+    <w:lvl w:ilvl="0" w:tplc="04090001">
+      <w:start w:val="1"/>
+      <w:numFmt w:val="bullet"/>
+      <w:lvlText w:val=""/>
+      <w:lvlJc w:val="left"/>
+      <w:pPr>
+        <w:ind w:left="720" w:hanging="360"/>
+      </w:pPr>
+      <w:rPr>
+        <w:rFonts w:ascii="Symbol" w:hAnsi="Symbol" w:hint="default"/>
+      </w:rPr>
+    </w:lvl>
+    <w:lvl w:ilvl="1" w:tplc="04090003">
+      <w:start w:val="1"/>
+      <w:numFmt w:val="bullet"/>
+      <w:lvlText w:val="o"/>
+      <w:lvlJc w:val="left"/>
+      <w:pPr>
+        <w:ind w:left="1440" w:hanging="360"/>
+      </w:pPr>
+      <w:rPr>
+        <w:rFonts w:ascii="Courier New" w:hAnsi="Courier New" w:cs="Courier New" w:hint="default"/>
+      </w:rPr>
+    </w:lvl>
+    <w:lvl w:ilvl="2" w:tplc="04090005">
+      <w:start w:val="1"/>
+      <w:numFmt w:val="bullet"/>
+      <w:lvlText w:val=""/>
+      <w:lvlJc w:val="left"/>
+      <w:pPr>
+        <w:ind w:left="2160" w:hanging="360"/>
+      </w:pPr>
+      <w:rPr>
+        <w:rFonts w:ascii="Wingdings" w:hAnsi="Wingdings" w:hint="default"/>
+      </w:rPr>
+    </w:lvl>
+    <w:lvl w:ilvl="3" w:tplc="04090001" w:tentative="1">
+      <w:start w:val="1"/>
+      <w:numFmt w:val="bullet"/>
+      <w:lvlText w:val=""/>
+      <w:lvlJc w:val="left"/>
+      <w:pPr>
+        <w:ind w:left="2880" w:hanging="360"/>
+      </w:pPr>
+      <w:rPr>
+        <w:rFonts w:ascii="Symbol" w:hAnsi="Symbol" w:hint="default"/>
+      </w:rPr>
+    </w:lvl>
+    <w:lvl w:ilvl="4" w:tplc="04090003" w:tentative="1">
+      <w:start w:val="1"/>
+      <w:numFmt w:val="bullet"/>
+      <w:lvlText w:val="o"/>
+      <w:lvlJc w:val="left"/>
+      <w:pPr>
+        <w:ind w:left="3600" w:hanging="360"/>
+      </w:pPr>
+      <w:rPr>
+        <w:rFonts w:ascii="Courier New" w:hAnsi="Courier New" w:cs="Courier New" w:hint="default"/>
+      </w:rPr>
+    </w:lvl>
+    <w:lvl w:ilvl="5" w:tplc="04090005" w:tentative="1">
+      <w:start w:val="1"/>
+      <w:numFmt w:val="bullet"/>
+      <w:lvlText w:val=""/>
+      <w:lvlJc w:val="left"/>
+      <w:pPr>
+        <w:ind w:left="4320" w:hanging="360"/>
+      </w:pPr>
+      <w:rPr>
+        <w:rFonts w:ascii="Wingdings" w:hAnsi="Wingdings" w:hint="default"/>
+      </w:rPr>
+    </w:lvl>
+    <w:lvl w:ilvl="6" w:tplc="04090001" w:tentative="1">
+      <w:start w:val="1"/>
+      <w:numFmt w:val="bullet"/>
+      <w:lvlText w:val=""/>
+      <w:lvlJc w:val="left"/>
+      <w:pPr>
+        <w:ind w:left="5040" w:hanging="360"/>
+      </w:pPr>
+      <w:rPr>
+        <w:rFonts w:ascii="Symbol" w:hAnsi="Symbol" w:hint="default"/>
+      </w:rPr>
+    </w:lvl>
+    <w:lvl w:ilvl="7" w:tplc="04090003" w:tentative="1">
+      <w:start w:val="1"/>
+      <w:numFmt w:val="bullet"/>
+      <w:lvlText w:val="o"/>
+      <w:lvlJc w:val="left"/>
+      <w:pPr>
+        <w:ind w:left="5760" w:hanging="360"/>
+      </w:pPr>
+      <w:rPr>
+        <w:rFonts w:ascii="Courier New" w:hAnsi="Courier New" w:cs="Courier New" w:hint="default"/>
+      </w:rPr>
+    </w:lvl>
+    <w:lvl w:ilvl="8" w:tplc="04090005" w:tentative="1">
+      <w:start w:val="1"/>
+      <w:numFmt w:val="bullet"/>
+      <w:lvlText w:val=""/>
+      <w:lvlJc w:val="left"/>
+      <w:pPr>
+        <w:ind w:left="6480" w:hanging="360"/>
+      </w:pPr>
+      <w:rPr>
+        <w:rFonts w:ascii="Wingdings" w:hAnsi="Wingdings" w:hint="default"/>
+      </w:rPr>
+    </w:lvl>
+  </w:abstractNum>
+  <w:abstractNum w:abstractNumId="4" w15:restartNumberingAfterBreak="0">
+    <w:nsid w:val="6BF56D83"/>
+    <w:multiLevelType w:val="hybridMultilevel"/>
+    <w:tmpl w:val="19067778"/>
+    <w:lvl w:ilvl="0" w:tplc="04090001">
+      <w:start w:val="1"/>
+      <w:numFmt w:val="bullet"/>
+      <w:lvlText w:val=""/>
+      <w:lvlJc w:val="left"/>
+      <w:pPr>
+        <w:ind w:left="720" w:hanging="360"/>
+      </w:pPr>
+      <w:rPr>
+        <w:rFonts w:ascii="Symbol" w:hAnsi="Symbol" w:hint="default"/>
+      </w:rPr>
+    </w:lvl>
+    <w:lvl w:ilvl="1" w:tplc="04090003">
+      <w:start w:val="1"/>
+      <w:numFmt w:val="bullet"/>
+      <w:lvlText w:val="o"/>
+      <w:lvlJc w:val="left"/>
+      <w:pPr>
+        <w:ind w:left="1440" w:hanging="360"/>
+      </w:pPr>
+      <w:rPr>
+        <w:rFonts w:ascii="Courier New" w:hAnsi="Courier New" w:cs="Courier New" w:hint="default"/>
+      </w:rPr>
+    </w:lvl>
+    <w:lvl w:ilvl="2" w:tplc="04090005" w:tentative="1">
+      <w:start w:val="1"/>
+      <w:numFmt w:val="bullet"/>
+      <w:lvlText w:val=""/>
+      <w:lvlJc w:val="left"/>
+      <w:pPr>
+        <w:ind w:left="2160" w:hanging="360"/>
+      </w:pPr>
+      <w:rPr>
+        <w:rFonts w:ascii="Wingdings" w:hAnsi="Wingdings" w:hint="default"/>
+      </w:rPr>
+    </w:lvl>
+    <w:lvl w:ilvl="3" w:tplc="04090001" w:tentative="1">
+      <w:start w:val="1"/>
+      <w:numFmt w:val="bullet"/>
+      <w:lvlText w:val=""/>
+      <w:lvlJc w:val="left"/>
+      <w:pPr>
+        <w:ind w:left="2880" w:hanging="360"/>
+      </w:pPr>
+      <w:rPr>
+        <w:rFonts w:ascii="Symbol" w:hAnsi="Symbol" w:hint="default"/>
+      </w:rPr>
+    </w:lvl>
+    <w:lvl w:ilvl="4" w:tplc="04090003" w:tentative="1">
+      <w:start w:val="1"/>
+      <w:numFmt w:val="bullet"/>
+      <w:lvlText w:val="o"/>
+      <w:lvlJc w:val="left"/>
+      <w:pPr>
+        <w:ind w:left="3600" w:hanging="360"/>
+      </w:pPr>
+      <w:rPr>
+        <w:rFonts w:ascii="Courier New" w:hAnsi="Courier New" w:cs="Courier New" w:hint="default"/>
+      </w:rPr>
+    </w:lvl>
+    <w:lvl w:ilvl="5" w:tplc="04090005" w:tentative="1">
+      <w:start w:val="1"/>
+      <w:numFmt w:val="bullet"/>
+      <w:lvlText w:val=""/>
+      <w:lvlJc w:val="left"/>
+      <w:pPr>
+        <w:ind w:left="4320" w:hanging="360"/>
+      </w:pPr>
+      <w:rPr>
+        <w:rFonts w:ascii="Wingdings" w:hAnsi="Wingdings" w:hint="default"/>
+      </w:rPr>
+    </w:lvl>
+    <w:lvl w:ilvl="6" w:tplc="04090001" w:tentative="1">
+      <w:start w:val="1"/>
+      <w:numFmt w:val="bullet"/>
+      <w:lvlText w:val=""/>
+      <w:lvlJc w:val="left"/>
+      <w:pPr>
+        <w:ind w:left="5040" w:hanging="360"/>
+      </w:pPr>
+      <w:rPr>
+        <w:rFonts w:ascii="Symbol" w:hAnsi="Symbol" w:hint="default"/>
+      </w:rPr>
+    </w:lvl>
+    <w:lvl w:ilvl="7" w:tplc="04090003" w:tentative="1">
+      <w:start w:val="1"/>
+      <w:numFmt w:val="bullet"/>
+      <w:lvlText w:val="o"/>
+      <w:lvlJc w:val="left"/>
+      <w:pPr>
+        <w:ind w:left="5760" w:hanging="360"/>
+      </w:pPr>
+      <w:rPr>
+        <w:rFonts w:ascii="Courier New" w:hAnsi="Courier New" w:cs="Courier New" w:hint="default"/>
+      </w:rPr>
+    </w:lvl>
+    <w:lvl w:ilvl="8" w:tplc="04090005" w:tentative="1">
+      <w:start w:val="1"/>
+      <w:numFmt w:val="bullet"/>
+      <w:lvlText w:val=""/>
+      <w:lvlJc w:val="left"/>
+      <w:pPr>
+        <w:ind w:left="6480" w:hanging="360"/>
+      </w:pPr>
+      <w:rPr>
+        <w:rFonts w:ascii="Wingdings" w:hAnsi="Wingdings" w:hint="default"/>
+      </w:rPr>
+    </w:lvl>
+  </w:abstractNum>
+  <w:abstractNum w:abstractNumId="5" w15:restartNumberingAfterBreak="0">
+    <w:nsid w:val="7546570E"/>
+    <w:multiLevelType w:val="hybridMultilevel"/>
+    <w:tmpl w:val="F33A94CE"/>
+    <w:lvl w:ilvl="0" w:tplc="04090003">
+      <w:start w:val="1"/>
+      <w:numFmt w:val="bullet"/>
+      <w:lvlText w:val="o"/>
+      <w:lvlJc w:val="left"/>
+      <w:pPr>
+        <w:ind w:left="360" w:hanging="360"/>
+      </w:pPr>
+      <w:rPr>
+        <w:rFonts w:ascii="Courier New" w:hAnsi="Courier New" w:cs="Courier New" w:hint="default"/>
+      </w:rPr>
+    </w:lvl>
+    <w:lvl w:ilvl="1" w:tplc="04090003" w:tentative="1">
+      <w:start w:val="1"/>
+      <w:numFmt w:val="bullet"/>
+      <w:lvlText w:val="o"/>
+      <w:lvlJc w:val="left"/>
+      <w:pPr>
+        <w:ind w:left="1080" w:hanging="360"/>
+      </w:pPr>
+      <w:rPr>
+        <w:rFonts w:ascii="Courier New" w:hAnsi="Courier New" w:cs="Courier New" w:hint="default"/>
+      </w:rPr>
+    </w:lvl>
+    <w:lvl w:ilvl="2" w:tplc="04090005" w:tentative="1">
+      <w:start w:val="1"/>
+      <w:numFmt w:val="bullet"/>
+      <w:lvlText w:val=""/>
+      <w:lvlJc w:val="left"/>
+      <w:pPr>
+        <w:ind w:left="1800" w:hanging="360"/>
+      </w:pPr>
+      <w:rPr>
+        <w:rFonts w:ascii="Wingdings" w:hAnsi="Wingdings" w:hint="default"/>
+      </w:rPr>
+    </w:lvl>
+    <w:lvl w:ilvl="3" w:tplc="04090001" w:tentative="1">
+      <w:start w:val="1"/>
+      <w:numFmt w:val="bullet"/>
+      <w:lvlText w:val=""/>
+      <w:lvlJc w:val="left"/>
+      <w:pPr>
+        <w:ind w:left="2520" w:hanging="360"/>
+      </w:pPr>
+      <w:rPr>
+        <w:rFonts w:ascii="Symbol" w:hAnsi="Symbol" w:hint="default"/>
+      </w:rPr>
+    </w:lvl>
+    <w:lvl w:ilvl="4" w:tplc="04090003" w:tentative="1">
+      <w:start w:val="1"/>
+      <w:numFmt w:val="bullet"/>
+      <w:lvlText w:val="o"/>
+      <w:lvlJc w:val="left"/>
+      <w:pPr>
+        <w:ind w:left="3240" w:hanging="360"/>
+      </w:pPr>
+      <w:rPr>
+        <w:rFonts w:ascii="Courier New" w:hAnsi="Courier New" w:cs="Courier New" w:hint="default"/>
+      </w:rPr>
+    </w:lvl>
+    <w:lvl w:ilvl="5" w:tplc="04090005" w:tentative="1">
+      <w:start w:val="1"/>
+      <w:numFmt w:val="bullet"/>
+      <w:lvlText w:val=""/>
+      <w:lvlJc w:val="left"/>
+      <w:pPr>
+        <w:ind w:left="3960" w:hanging="360"/>
+      </w:pPr>
+      <w:rPr>
+        <w:rFonts w:ascii="Wingdings" w:hAnsi="Wingdings" w:hint="default"/>
+      </w:rPr>
+    </w:lvl>
+    <w:lvl w:ilvl="6" w:tplc="04090001" w:tentative="1">
+      <w:start w:val="1"/>
+      <w:numFmt w:val="bullet"/>
+      <w:lvlText w:val=""/>
+      <w:lvlJc w:val="left"/>
+      <w:pPr>
+        <w:ind w:left="4680" w:hanging="360"/>
+      </w:pPr>
+      <w:rPr>
+        <w:rFonts w:ascii="Symbol" w:hAnsi="Symbol" w:hint="default"/>
+      </w:rPr>
+    </w:lvl>
+    <w:lvl w:ilvl="7" w:tplc="04090003" w:tentative="1">
+      <w:start w:val="1"/>
+      <w:numFmt w:val="bullet"/>
+      <w:lvlText w:val="o"/>
+      <w:lvlJc w:val="left"/>
+      <w:pPr>
+        <w:ind w:left="5400" w:hanging="360"/>
+      </w:pPr>
+      <w:rPr>
+        <w:rFonts w:ascii="Courier New" w:hAnsi="Courier New" w:cs="Courier New" w:hint="default"/>
+      </w:rPr>
+    </w:lvl>
+    <w:lvl w:ilvl="8" w:tplc="04090005" w:tentative="1">
+      <w:start w:val="1"/>
+      <w:numFmt w:val="bullet"/>
+      <w:lvlText w:val=""/>
+      <w:lvlJc w:val="left"/>
+      <w:pPr>
+        <w:ind w:left="6120" w:hanging="360"/>
+      </w:pPr>
+      <w:rPr>
+        <w:rFonts w:ascii="Wingdings" w:hAnsi="Wingdings" w:hint="default"/>
+      </w:rPr>
+    </w:lvl>
+  </w:abstractNum>
+  <w:num w:numId="1">
+    <w:abstractNumId w:val="1"/>
+  </w:num>
+  <w:num w:numId="2">
+    <w:abstractNumId w:val="5"/>
+  </w:num>
+  <w:num w:numId="3">
+    <w:abstractNumId w:val="0"/>
+  </w:num>
+  <w:num w:numId="4">
+    <w:abstractNumId w:val="4"/>
+  </w:num>
+  <w:num w:numId="5">
+    <w:abstractNumId w:val="2"/>
+  </w:num>
+  <w:num w:numId="6">
+    <w:abstractNumId w:val="3"/>
+  </w:num>
+</w:numbering>
 </file>
 
 <file path=word/styles.xml><?xml version="1.0" encoding="utf-8"?>
@@ -584,6 +2184,17 @@
     <w:uiPriority w:val="99"/>
     <w:rsid w:val="001A7283"/>
   </w:style>
+  <w:style w:type="paragraph" w:styleId="ListParagraph">
+    <w:name w:val="List Paragraph"/>
+    <w:basedOn w:val="Normal"/>
+    <w:uiPriority w:val="34"/>
+    <w:qFormat/>
+    <w:rsid w:val="00941914"/>
+    <w:pPr>
+      <w:ind w:left="720"/>
+      <w:contextualSpacing/>
+    </w:pPr>
+  </w:style>
 </w:styles>
 </file>
 
